--- a/Map Overrides.docx
+++ b/Map Overrides.docx
@@ -4,37 +4,15 @@
   <w:body>
     <w:p>
       <w:pPr>
-        <w:pStyle w:val="NormalWeb"/>
-        <w:shd w:val="clear" w:color="auto" w:fill="FFFFFF"/>
-        <w:tabs>
-          <w:tab w:val="left" w:pos="10800"/>
-        </w:tabs>
-        <w:spacing w:before="240" w:beforeAutospacing="0" w:after="120" w:afterAutospacing="0"/>
-        <w:ind w:left="720" w:right="4110"/>
-        <w:rPr>
-          <w:rFonts w:ascii="Verdana" w:hAnsi="Verdana" w:cs="Verdana"/>
-          <w:color w:val="000000"/>
-        </w:rPr>
-      </w:pPr>
+        <w:pStyle w:val="Heading1"/>
+      </w:pPr>
+      <w:bookmarkStart w:id="0" w:name="OLE_LINK8"/>
+      <w:r>
+        <w:t>Map Overrides</w:t>
+      </w:r>
     </w:p>
     <w:p>
       <w:pPr>
-        <w:pStyle w:val="Heading1"/>
-        <w:ind w:left="720" w:right="4110"/>
-      </w:pPr>
-      <w:r>
-        <w:t>Map Overrides</w:t>
-      </w:r>
-    </w:p>
-    <w:p>
-      <w:pPr>
-        <w:pStyle w:val="NormalWeb"/>
-        <w:shd w:val="clear" w:color="auto" w:fill="FFFFFF"/>
-        <w:tabs>
-          <w:tab w:val="left" w:pos="10800"/>
-        </w:tabs>
-        <w:spacing w:before="240" w:beforeAutospacing="0" w:after="120" w:afterAutospacing="0"/>
-        <w:ind w:left="720" w:right="4110"/>
         <w:rPr>
           <w:noProof/>
         </w:rPr>
@@ -94,267 +72,138 @@
       </w:r>
     </w:p>
     <w:p>
-      <w:pPr>
-        <w:pStyle w:val="NormalWeb"/>
-        <w:shd w:val="clear" w:color="auto" w:fill="FFFFFF"/>
-        <w:tabs>
-          <w:tab w:val="left" w:pos="10800"/>
-        </w:tabs>
-        <w:spacing w:before="240" w:beforeAutospacing="0" w:after="120" w:afterAutospacing="0"/>
-        <w:ind w:left="720" w:right="4110"/>
-        <w:rPr>
-          <w:rFonts w:ascii="Verdana" w:hAnsi="Verdana" w:cs="Verdana"/>
-          <w:color w:val="000000"/>
-        </w:rPr>
-      </w:pPr>
-      <w:r>
-        <w:rPr>
-          <w:rFonts w:ascii="Verdana" w:hAnsi="Verdana" w:cs="Verdana"/>
-          <w:color w:val="000000"/>
-        </w:rPr>
+      <w:r>
         <w:t xml:space="preserve">The Map Overrides change this one region’s map making.  </w:t>
       </w:r>
     </w:p>
     <w:p>
       <w:pPr>
+        <w:pStyle w:val="ListParagraph"/>
         <w:numPr>
           <w:ilvl w:val="0"/>
-          <w:numId w:val="1"/>
+          <w:numId w:val="3"/>
         </w:numPr>
-        <w:shd w:val="clear" w:color="auto" w:fill="FFFFFF"/>
-        <w:spacing w:before="240" w:after="120"/>
-        <w:ind w:left="1080" w:right="4110" w:hanging="360"/>
+      </w:pPr>
+      <w:r>
         <w:rPr>
-          <w:rFonts w:ascii="Verdana" w:hAnsi="Verdana" w:cs="Verdana"/>
-          <w:color w:val="000000"/>
-        </w:rPr>
-      </w:pPr>
-      <w:r>
-        <w:rPr>
-          <w:rFonts w:ascii="Verdana" w:hAnsi="Verdana" w:cs="Verdana"/>
           <w:b/>
           <w:bCs/>
-          <w:color w:val="000000"/>
         </w:rPr>
         <w:t>None</w:t>
       </w:r>
       <w:r>
-        <w:rPr>
-          <w:rFonts w:ascii="Verdana" w:hAnsi="Verdana" w:cs="Verdana"/>
-          <w:color w:val="000000"/>
-        </w:rPr>
         <w:t xml:space="preserve">:  No maps will </w:t>
       </w:r>
       <w:proofErr w:type="gramStart"/>
       <w:r>
-        <w:rPr>
-          <w:rFonts w:ascii="Verdana" w:hAnsi="Verdana" w:cs="Verdana"/>
-          <w:color w:val="000000"/>
-        </w:rPr>
         <w:t>be made</w:t>
       </w:r>
       <w:proofErr w:type="gramEnd"/>
       <w:r>
-        <w:rPr>
-          <w:rFonts w:ascii="Verdana" w:hAnsi="Verdana" w:cs="Verdana"/>
-          <w:color w:val="000000"/>
-        </w:rPr>
         <w:t xml:space="preserve">. This is a good setting as the regions will boot very quickly.  Any existing maps </w:t>
       </w:r>
       <w:proofErr w:type="gramStart"/>
       <w:r>
-        <w:rPr>
-          <w:rFonts w:ascii="Verdana" w:hAnsi="Verdana" w:cs="Verdana"/>
-          <w:color w:val="000000"/>
-        </w:rPr>
         <w:t>are kept</w:t>
       </w:r>
       <w:proofErr w:type="gramEnd"/>
       <w:r>
-        <w:rPr>
-          <w:rFonts w:ascii="Verdana" w:hAnsi="Verdana" w:cs="Verdana"/>
-          <w:color w:val="000000"/>
-        </w:rPr>
         <w:t>.</w:t>
       </w:r>
     </w:p>
     <w:p>
       <w:pPr>
+        <w:pStyle w:val="ListParagraph"/>
         <w:numPr>
           <w:ilvl w:val="0"/>
-          <w:numId w:val="1"/>
+          <w:numId w:val="3"/>
         </w:numPr>
-        <w:shd w:val="clear" w:color="auto" w:fill="FFFFFF"/>
-        <w:spacing w:before="240" w:after="120"/>
-        <w:ind w:left="1080" w:right="4110" w:hanging="360"/>
+      </w:pPr>
+      <w:r>
         <w:rPr>
-          <w:rFonts w:ascii="Verdana" w:hAnsi="Verdana" w:cs="Verdana"/>
-          <w:color w:val="000000"/>
-        </w:rPr>
-      </w:pPr>
-      <w:r>
-        <w:rPr>
-          <w:rFonts w:ascii="Verdana" w:hAnsi="Verdana" w:cs="Verdana"/>
           <w:b/>
           <w:bCs/>
-          <w:color w:val="000000"/>
         </w:rPr>
         <w:t>Simple but Fast</w:t>
       </w:r>
       <w:r>
-        <w:rPr>
-          <w:rFonts w:ascii="Verdana" w:hAnsi="Verdana" w:cs="Verdana"/>
-          <w:color w:val="000000"/>
-        </w:rPr>
         <w:t xml:space="preserve">: </w:t>
       </w:r>
       <w:proofErr w:type="spellStart"/>
       <w:r>
-        <w:rPr>
-          <w:rFonts w:ascii="Verdana" w:hAnsi="Verdana" w:cs="Verdana"/>
-          <w:color w:val="000000"/>
-        </w:rPr>
         <w:t>MapImageModule</w:t>
       </w:r>
       <w:proofErr w:type="spellEnd"/>
       <w:r>
-        <w:rPr>
-          <w:rFonts w:ascii="Verdana" w:hAnsi="Verdana" w:cs="Verdana"/>
-          <w:color w:val="000000"/>
-        </w:rPr>
         <w:t xml:space="preserve"> </w:t>
       </w:r>
       <w:proofErr w:type="gramStart"/>
       <w:r>
-        <w:rPr>
-          <w:rFonts w:ascii="Verdana" w:hAnsi="Verdana" w:cs="Verdana"/>
-          <w:color w:val="000000"/>
-        </w:rPr>
         <w:t>is used</w:t>
       </w:r>
       <w:proofErr w:type="gramEnd"/>
       <w:r>
-        <w:rPr>
-          <w:rFonts w:ascii="Verdana" w:hAnsi="Verdana" w:cs="Verdana"/>
-          <w:color w:val="000000"/>
-        </w:rPr>
-        <w:t xml:space="preserve"> with just Land showing</w:t>
-      </w:r>
-      <w:r>
-        <w:rPr>
-          <w:rFonts w:ascii="Verdana" w:hAnsi="Verdana" w:cs="Verdana"/>
-          <w:color w:val="000000"/>
-        </w:rPr>
-        <w:t>.</w:t>
+        <w:t xml:space="preserve"> with just Land showing.</w:t>
       </w:r>
     </w:p>
     <w:p>
       <w:pPr>
+        <w:pStyle w:val="ListParagraph"/>
         <w:numPr>
           <w:ilvl w:val="0"/>
-          <w:numId w:val="1"/>
+          <w:numId w:val="3"/>
         </w:numPr>
-        <w:shd w:val="clear" w:color="auto" w:fill="FFFFFF"/>
-        <w:spacing w:before="240" w:after="120"/>
-        <w:ind w:left="1080" w:right="4110" w:hanging="360"/>
+      </w:pPr>
+      <w:r>
         <w:rPr>
-          <w:rFonts w:ascii="Verdana" w:hAnsi="Verdana" w:cs="Verdana"/>
-          <w:color w:val="000000"/>
-        </w:rPr>
-      </w:pPr>
-      <w:r>
-        <w:rPr>
-          <w:rFonts w:ascii="Verdana" w:hAnsi="Verdana" w:cs="Verdana"/>
           <w:b/>
           <w:bCs/>
-          <w:color w:val="000000"/>
         </w:rPr>
         <w:t>Good</w:t>
       </w:r>
       <w:r>
-        <w:rPr>
-          <w:rFonts w:ascii="Verdana" w:hAnsi="Verdana" w:cs="Verdana"/>
-          <w:color w:val="000000"/>
-        </w:rPr>
-        <w:t>:  Uses Warp3D module with just Land showing</w:t>
-      </w:r>
-      <w:r>
-        <w:rPr>
-          <w:rFonts w:ascii="Verdana" w:hAnsi="Verdana" w:cs="Verdana"/>
-          <w:color w:val="000000"/>
-        </w:rPr>
-        <w:t>.</w:t>
+        <w:t>:  Uses Warp3D module with just Land showing.</w:t>
       </w:r>
     </w:p>
     <w:p>
       <w:pPr>
+        <w:pStyle w:val="ListParagraph"/>
         <w:numPr>
           <w:ilvl w:val="0"/>
-          <w:numId w:val="1"/>
+          <w:numId w:val="3"/>
         </w:numPr>
-        <w:shd w:val="clear" w:color="auto" w:fill="FFFFFF"/>
-        <w:spacing w:before="240" w:after="120"/>
-        <w:ind w:left="1080" w:right="4110" w:hanging="360"/>
+      </w:pPr>
+      <w:r>
         <w:rPr>
-          <w:rFonts w:ascii="Verdana" w:hAnsi="Verdana" w:cs="Verdana"/>
-          <w:color w:val="000000"/>
-        </w:rPr>
-      </w:pPr>
-      <w:r>
-        <w:rPr>
-          <w:rFonts w:ascii="Verdana" w:hAnsi="Verdana" w:cs="Verdana"/>
           <w:b/>
           <w:bCs/>
-          <w:color w:val="000000"/>
         </w:rPr>
         <w:t>Better</w:t>
       </w:r>
       <w:r>
-        <w:rPr>
-          <w:rFonts w:ascii="Verdana" w:hAnsi="Verdana" w:cs="Verdana"/>
-          <w:color w:val="000000"/>
-        </w:rPr>
-        <w:t>: Uses Warp3D module with Land, Prims, and land Textures showing</w:t>
-      </w:r>
-      <w:r>
-        <w:rPr>
-          <w:rFonts w:ascii="Verdana" w:hAnsi="Verdana" w:cs="Verdana"/>
-          <w:color w:val="000000"/>
-        </w:rPr>
-        <w:t>.</w:t>
+        <w:t>: Uses Warp3D module with Land, Prims, and land Textures showing.</w:t>
       </w:r>
     </w:p>
     <w:p>
       <w:pPr>
+        <w:pStyle w:val="ListParagraph"/>
         <w:numPr>
           <w:ilvl w:val="0"/>
-          <w:numId w:val="1"/>
+          <w:numId w:val="3"/>
         </w:numPr>
-        <w:shd w:val="clear" w:color="auto" w:fill="FFFFFF"/>
-        <w:spacing w:before="240" w:after="120"/>
-        <w:ind w:left="1080" w:right="4110" w:hanging="360"/>
+      </w:pPr>
+      <w:r>
         <w:rPr>
-          <w:rFonts w:ascii="Verdana" w:hAnsi="Verdana" w:cs="Verdana"/>
-          <w:color w:val="000000"/>
-        </w:rPr>
-      </w:pPr>
-      <w:r>
-        <w:rPr>
-          <w:rFonts w:ascii="Verdana" w:hAnsi="Verdana" w:cs="Verdana"/>
           <w:b/>
           <w:bCs/>
-          <w:color w:val="000000"/>
         </w:rPr>
         <w:t>Best</w:t>
       </w:r>
       <w:r>
-        <w:rPr>
-          <w:rFonts w:ascii="Verdana" w:hAnsi="Verdana" w:cs="Verdana"/>
-          <w:color w:val="000000"/>
-        </w:rPr>
         <w:t>: Uses Warp3D module with Land, Prims, Mesh, Sculpts, and all Textures including prims showing.</w:t>
       </w:r>
     </w:p>
+    <w:bookmarkEnd w:id="0"/>
     <w:p/>
     <w:sectPr>
       <w:pgSz w:w="12240" w:h="15840"/>
@@ -381,6 +230,181 @@
       </w:rPr>
     </w:lvl>
   </w:abstractNum>
+  <w:abstractNum w:abstractNumId="1" w15:restartNumberingAfterBreak="0">
+    <w:nsid w:val="5ADC0284"/>
+    <w:multiLevelType w:val="hybridMultilevel"/>
+    <w:tmpl w:val="528E64CA"/>
+    <w:lvl w:ilvl="0" w:tplc="04090001">
+      <w:start w:val="1"/>
+      <w:numFmt w:val="bullet"/>
+      <w:lvlText w:val=""/>
+      <w:lvlJc w:val="left"/>
+      <w:pPr>
+        <w:ind w:left="720" w:hanging="360"/>
+      </w:pPr>
+      <w:rPr>
+        <w:rFonts w:ascii="Symbol" w:hAnsi="Symbol" w:hint="default"/>
+      </w:rPr>
+    </w:lvl>
+    <w:lvl w:ilvl="1" w:tplc="FFFFFFFF" w:tentative="1">
+      <w:start w:val="1"/>
+      <w:numFmt w:val="lowerLetter"/>
+      <w:lvlText w:val="%2."/>
+      <w:lvlJc w:val="left"/>
+      <w:pPr>
+        <w:ind w:left="1440" w:hanging="360"/>
+      </w:pPr>
+    </w:lvl>
+    <w:lvl w:ilvl="2" w:tplc="FFFFFFFF" w:tentative="1">
+      <w:start w:val="1"/>
+      <w:numFmt w:val="lowerRoman"/>
+      <w:lvlText w:val="%3."/>
+      <w:lvlJc w:val="right"/>
+      <w:pPr>
+        <w:ind w:left="2160" w:hanging="180"/>
+      </w:pPr>
+    </w:lvl>
+    <w:lvl w:ilvl="3" w:tplc="FFFFFFFF" w:tentative="1">
+      <w:start w:val="1"/>
+      <w:numFmt w:val="decimal"/>
+      <w:lvlText w:val="%4."/>
+      <w:lvlJc w:val="left"/>
+      <w:pPr>
+        <w:ind w:left="2880" w:hanging="360"/>
+      </w:pPr>
+    </w:lvl>
+    <w:lvl w:ilvl="4" w:tplc="FFFFFFFF" w:tentative="1">
+      <w:start w:val="1"/>
+      <w:numFmt w:val="lowerLetter"/>
+      <w:lvlText w:val="%5."/>
+      <w:lvlJc w:val="left"/>
+      <w:pPr>
+        <w:ind w:left="3600" w:hanging="360"/>
+      </w:pPr>
+    </w:lvl>
+    <w:lvl w:ilvl="5" w:tplc="FFFFFFFF" w:tentative="1">
+      <w:start w:val="1"/>
+      <w:numFmt w:val="lowerRoman"/>
+      <w:lvlText w:val="%6."/>
+      <w:lvlJc w:val="right"/>
+      <w:pPr>
+        <w:ind w:left="4320" w:hanging="180"/>
+      </w:pPr>
+    </w:lvl>
+    <w:lvl w:ilvl="6" w:tplc="FFFFFFFF" w:tentative="1">
+      <w:start w:val="1"/>
+      <w:numFmt w:val="decimal"/>
+      <w:lvlText w:val="%7."/>
+      <w:lvlJc w:val="left"/>
+      <w:pPr>
+        <w:ind w:left="5040" w:hanging="360"/>
+      </w:pPr>
+    </w:lvl>
+    <w:lvl w:ilvl="7" w:tplc="FFFFFFFF" w:tentative="1">
+      <w:start w:val="1"/>
+      <w:numFmt w:val="lowerLetter"/>
+      <w:lvlText w:val="%8."/>
+      <w:lvlJc w:val="left"/>
+      <w:pPr>
+        <w:ind w:left="5760" w:hanging="360"/>
+      </w:pPr>
+    </w:lvl>
+    <w:lvl w:ilvl="8" w:tplc="FFFFFFFF" w:tentative="1">
+      <w:start w:val="1"/>
+      <w:numFmt w:val="lowerRoman"/>
+      <w:lvlText w:val="%9."/>
+      <w:lvlJc w:val="right"/>
+      <w:pPr>
+        <w:ind w:left="6480" w:hanging="180"/>
+      </w:pPr>
+    </w:lvl>
+  </w:abstractNum>
+  <w:abstractNum w:abstractNumId="2" w15:restartNumberingAfterBreak="0">
+    <w:nsid w:val="6BE4533F"/>
+    <w:multiLevelType w:val="hybridMultilevel"/>
+    <w:tmpl w:val="B160679C"/>
+    <w:lvl w:ilvl="0" w:tplc="0409000F">
+      <w:start w:val="1"/>
+      <w:numFmt w:val="decimal"/>
+      <w:lvlText w:val="%1."/>
+      <w:lvlJc w:val="left"/>
+      <w:pPr>
+        <w:ind w:left="720" w:hanging="360"/>
+      </w:pPr>
+    </w:lvl>
+    <w:lvl w:ilvl="1" w:tplc="04090019" w:tentative="1">
+      <w:start w:val="1"/>
+      <w:numFmt w:val="lowerLetter"/>
+      <w:lvlText w:val="%2."/>
+      <w:lvlJc w:val="left"/>
+      <w:pPr>
+        <w:ind w:left="1440" w:hanging="360"/>
+      </w:pPr>
+    </w:lvl>
+    <w:lvl w:ilvl="2" w:tplc="0409001B" w:tentative="1">
+      <w:start w:val="1"/>
+      <w:numFmt w:val="lowerRoman"/>
+      <w:lvlText w:val="%3."/>
+      <w:lvlJc w:val="right"/>
+      <w:pPr>
+        <w:ind w:left="2160" w:hanging="180"/>
+      </w:pPr>
+    </w:lvl>
+    <w:lvl w:ilvl="3" w:tplc="0409000F" w:tentative="1">
+      <w:start w:val="1"/>
+      <w:numFmt w:val="decimal"/>
+      <w:lvlText w:val="%4."/>
+      <w:lvlJc w:val="left"/>
+      <w:pPr>
+        <w:ind w:left="2880" w:hanging="360"/>
+      </w:pPr>
+    </w:lvl>
+    <w:lvl w:ilvl="4" w:tplc="04090019" w:tentative="1">
+      <w:start w:val="1"/>
+      <w:numFmt w:val="lowerLetter"/>
+      <w:lvlText w:val="%5."/>
+      <w:lvlJc w:val="left"/>
+      <w:pPr>
+        <w:ind w:left="3600" w:hanging="360"/>
+      </w:pPr>
+    </w:lvl>
+    <w:lvl w:ilvl="5" w:tplc="0409001B" w:tentative="1">
+      <w:start w:val="1"/>
+      <w:numFmt w:val="lowerRoman"/>
+      <w:lvlText w:val="%6."/>
+      <w:lvlJc w:val="right"/>
+      <w:pPr>
+        <w:ind w:left="4320" w:hanging="180"/>
+      </w:pPr>
+    </w:lvl>
+    <w:lvl w:ilvl="6" w:tplc="0409000F" w:tentative="1">
+      <w:start w:val="1"/>
+      <w:numFmt w:val="decimal"/>
+      <w:lvlText w:val="%7."/>
+      <w:lvlJc w:val="left"/>
+      <w:pPr>
+        <w:ind w:left="5040" w:hanging="360"/>
+      </w:pPr>
+    </w:lvl>
+    <w:lvl w:ilvl="7" w:tplc="04090019" w:tentative="1">
+      <w:start w:val="1"/>
+      <w:numFmt w:val="lowerLetter"/>
+      <w:lvlText w:val="%8."/>
+      <w:lvlJc w:val="left"/>
+      <w:pPr>
+        <w:ind w:left="5760" w:hanging="360"/>
+      </w:pPr>
+    </w:lvl>
+    <w:lvl w:ilvl="8" w:tplc="0409001B" w:tentative="1">
+      <w:start w:val="1"/>
+      <w:numFmt w:val="lowerRoman"/>
+      <w:lvlText w:val="%9."/>
+      <w:lvlJc w:val="right"/>
+      <w:pPr>
+        <w:ind w:left="6480" w:hanging="180"/>
+      </w:pPr>
+    </w:lvl>
+  </w:abstractNum>
   <w:num w:numId="1">
     <w:abstractNumId w:val="0"/>
     <w:lvlOverride w:ilvl="0">
@@ -394,6 +418,12 @@
         </w:rPr>
       </w:lvl>
     </w:lvlOverride>
+  </w:num>
+  <w:num w:numId="2">
+    <w:abstractNumId w:val="2"/>
+  </w:num>
+  <w:num w:numId="3">
+    <w:abstractNumId w:val="1"/>
   </w:num>
 </w:numbering>
 </file>
@@ -886,6 +916,17 @@
       <w:rFonts w:ascii="Arial Unicode MS" w:eastAsia="Arial Unicode MS" w:hAnsi="Arial Unicode MS" w:cs="Arial Unicode MS"/>
     </w:rPr>
   </w:style>
+  <w:style w:type="paragraph" w:styleId="ListParagraph">
+    <w:name w:val="List Paragraph"/>
+    <w:basedOn w:val="Normal"/>
+    <w:uiPriority w:val="34"/>
+    <w:qFormat/>
+    <w:rsid w:val="0067788A"/>
+    <w:pPr>
+      <w:ind w:left="720"/>
+      <w:contextualSpacing/>
+    </w:pPr>
+  </w:style>
 </w:styles>
 </file>
 
